--- a/TeX/PARCO/Review/Response-to-Reviewers.docx
+++ b/TeX/PARCO/Review/Response-to-Reviewers.docx
@@ -33,19 +33,7 @@
         <w:rPr>
           <w:rFonts w:ascii="Cambria" w:eastAsia="Cambria" w:hAnsi="Cambria" w:cs="Cambria"/>
         </w:rPr>
-        <w:t>C</w:t>
-      </w:r>
-      <w:r>
-        <w:rPr>
-          <w:rFonts w:ascii="Cambria" w:eastAsia="Cambria" w:hAnsi="Cambria" w:cs="Cambria"/>
-        </w:rPr>
-        <w:t>atalyu</w:t>
-      </w:r>
-      <w:r>
-        <w:rPr>
-          <w:rFonts w:ascii="Cambria" w:eastAsia="Cambria" w:hAnsi="Cambria" w:cs="Cambria"/>
-        </w:rPr>
-        <w:t>rek</w:t>
+        <w:t>Catalyurek</w:t>
       </w:r>
       <w:proofErr w:type="spellEnd"/>
       <w:r>
@@ -95,14 +83,7 @@
           <w:rFonts w:ascii="Cambria" w:eastAsia="Cambria" w:hAnsi="Cambria" w:cs="Cambria"/>
           <w:i/>
         </w:rPr>
-        <w:t>In particular, the reviewers noted that not much new insight is gained from the paper in its current form, and they offer suggestions for discussion and analysis that would add insights and improve the paper. We ask that the authors strongly consi</w:t>
-      </w:r>
-      <w:r>
-        <w:rPr>
-          <w:rFonts w:ascii="Cambria" w:eastAsia="Cambria" w:hAnsi="Cambria" w:cs="Cambria"/>
-          <w:i/>
-        </w:rPr>
-        <w:t>der the reviewer comments and address them as possible in the new version.</w:t>
+        <w:t>In particular, the reviewers noted that not much new insight is gained from the paper in its current form, and they offer suggestions for discussion and analysis that would add insights and improve the paper. We ask that the authors strongly consider the reviewer comments and address them as possible in the new version.</w:t>
       </w:r>
     </w:p>
     <w:p>
@@ -122,33 +103,7 @@
         <w:rPr>
           <w:rFonts w:ascii="Cambria" w:eastAsia="Cambria" w:hAnsi="Cambria" w:cs="Cambria"/>
         </w:rPr>
-        <w:t>This paper is a survey paper based on a traditional questionnaire. The method used in this paper is quite common. The scale of the questionnaire targeting MPI is unprecede</w:t>
-      </w:r>
-      <w:r>
-        <w:rPr>
-          <w:rFonts w:ascii="Cambria" w:eastAsia="Cambria" w:hAnsi="Cambria" w:cs="Cambria"/>
-        </w:rPr>
-        <w:t xml:space="preserve">nted and very important in terms of the number of participants who are geographically </w:t>
-      </w:r>
-      <w:proofErr w:type="gramStart"/>
-      <w:r>
-        <w:rPr>
-          <w:rFonts w:ascii="Cambria" w:eastAsia="Cambria" w:hAnsi="Cambria" w:cs="Cambria"/>
-        </w:rPr>
-        <w:t>wide-spread</w:t>
-      </w:r>
-      <w:proofErr w:type="gramEnd"/>
-      <w:r>
-        <w:rPr>
-          <w:rFonts w:ascii="Cambria" w:eastAsia="Cambria" w:hAnsi="Cambria" w:cs="Cambria"/>
-        </w:rPr>
-        <w:t xml:space="preserve">. As you know, the MPI standard is keep evolving. We believe that it is about the time to know how MPI is used and what is the problem when using MPI. Without </w:t>
-      </w:r>
-      <w:r>
-        <w:rPr>
-          <w:rFonts w:ascii="Cambria" w:eastAsia="Cambria" w:hAnsi="Cambria" w:cs="Cambria"/>
-        </w:rPr>
-        <w:t>having clear and right views of these, how can MPI widely be accepted? Connotations without having any backup data may lead to wrong directions.</w:t>
+        <w:t>This paper is a survey paper based on a traditional questionnaire. The method used in this paper is quite common. The scale of the questionnaire targeting MPI is unprecedented and very important in terms of the number of participants who are geographically widespread. As you know, the MPI standard is keep evolving. We believe that it is about the time to know how MPI is used and what is the problem when using MPI. Without having clear and right views of these, how can MPI widely be accepted? Connotations without having any backup data may lead to wrong directions.</w:t>
       </w:r>
     </w:p>
     <w:p>
@@ -175,13 +130,7 @@
         <w:rPr>
           <w:rFonts w:ascii="Cambria" w:eastAsia="Cambria" w:hAnsi="Cambria" w:cs="Cambria"/>
         </w:rPr>
-        <w:t xml:space="preserve"> analysis. The geographical nature of our surv</w:t>
-      </w:r>
-      <w:r>
-        <w:rPr>
-          <w:rFonts w:ascii="Cambria" w:eastAsia="Cambria" w:hAnsi="Cambria" w:cs="Cambria"/>
-        </w:rPr>
-        <w:t>ey enabled us to find different aspects by locations. Both of them cannot be found in the precedent survey papers.</w:t>
+        <w:t xml:space="preserve"> analysis. The geographical nature of our survey enabled us to find different aspects by locations. Both of them cannot be found in the precedent survey papers.</w:t>
       </w:r>
     </w:p>
     <w:p>
@@ -222,13 +171,7 @@
         <w:rPr>
           <w:rFonts w:ascii="Cambria" w:eastAsia="Cambria" w:hAnsi="Cambria" w:cs="Cambria"/>
         </w:rPr>
-        <w:t xml:space="preserve"> analysis on all possible combinati</w:t>
-      </w:r>
-      <w:r>
-        <w:rPr>
-          <w:rFonts w:ascii="Cambria" w:eastAsia="Cambria" w:hAnsi="Cambria" w:cs="Cambria"/>
-        </w:rPr>
-        <w:t>ons of two questions. The number of the combinations is more than 400! We found that only some of them showed apparent correlations and are presented in the paper. We think we did our best.</w:t>
+        <w:t xml:space="preserve"> analysis on all possible combinations of two questions. The number of the combinations is more than 400! We found that only some of them showed apparent correlations and are presented in the paper. We think we did our best.</w:t>
       </w:r>
     </w:p>
     <w:p>
@@ -241,26 +184,14 @@
         <w:rPr>
           <w:rFonts w:ascii="Cambria" w:eastAsia="Cambria" w:hAnsi="Cambria" w:cs="Cambria"/>
         </w:rPr>
-        <w:t>Given that, one of the findings of this paper is that many MPI use</w:t>
-      </w:r>
-      <w:r>
-        <w:rPr>
-          <w:rFonts w:ascii="Cambria" w:eastAsia="Cambria" w:hAnsi="Cambria" w:cs="Cambria"/>
-        </w:rPr>
-        <w:t>rs are sticking to the very basic functions, not knowing somewhat newly introduced functions. Again, MPI is keep evolving and getting more complex than ever. Will the newly introduced MPI functions be accepted by those who are still using old MPI functions</w:t>
-      </w:r>
-      <w:r>
-        <w:rPr>
-          <w:rFonts w:ascii="Cambria" w:eastAsia="Cambria" w:hAnsi="Cambria" w:cs="Cambria"/>
-        </w:rPr>
-        <w:t>?</w:t>
+        <w:t>Given that, one of the findings of this paper is that many MPI users are sticking to the very basic functions, not knowing somewhat newly introduced functions. Again, MPI is keep evolving and getting more complex than ever. Will the newly introduced MPI functions be accepted by those who are still using old MPI functions?</w:t>
       </w:r>
     </w:p>
     <w:p>
       <w:pPr>
         <w:spacing w:after="0" w:line="252" w:lineRule="auto"/>
         <w:ind w:right="51"/>
-        <w:jc w:val="right"/>
+        <w:jc w:val="both"/>
       </w:pPr>
       <w:r>
         <w:rPr>
@@ -281,27 +212,7 @@
         <w:rPr>
           <w:rFonts w:ascii="Cambria" w:eastAsia="Cambria" w:hAnsi="Cambria" w:cs="Cambria"/>
         </w:rPr>
-        <w:t xml:space="preserve"> of the other MPI Forum members, all of us know MPI implementation is not easy at all but each of us knows o</w:t>
-      </w:r>
-      <w:r>
-        <w:rPr>
-          <w:rFonts w:ascii="Cambria" w:eastAsia="Cambria" w:hAnsi="Cambria" w:cs="Cambria"/>
-        </w:rPr>
-        <w:t xml:space="preserve">nly small number of MPI users </w:t>
-      </w:r>
-      <w:proofErr w:type="spellStart"/>
-      <w:r>
-        <w:rPr>
-          <w:rFonts w:ascii="Cambria" w:eastAsia="Cambria" w:hAnsi="Cambria" w:cs="Cambria"/>
-        </w:rPr>
-        <w:t>near by</w:t>
-      </w:r>
-      <w:proofErr w:type="spellEnd"/>
-      <w:r>
-        <w:rPr>
-          <w:rFonts w:ascii="Cambria" w:eastAsia="Cambria" w:hAnsi="Cambria" w:cs="Cambria"/>
-        </w:rPr>
-        <w:t>. The sense of danger drove us to write this paper.</w:t>
+        <w:t xml:space="preserve"> of the other MPI Forum members, all of us know MPI implementation is not easy at all but each of us knows only small number of MPI users nearby. The sense of danger drove us to write this paper.</w:t>
       </w:r>
     </w:p>
     <w:p>
@@ -342,13 +253,7 @@
         <w:rPr>
           <w:rFonts w:ascii="Cambria" w:eastAsia="Cambria" w:hAnsi="Cambria" w:cs="Cambria"/>
         </w:rPr>
-        <w:t xml:space="preserve"> almost no contradictions to connotations. The most crucial part of this paper is th</w:t>
-      </w:r>
-      <w:r>
-        <w:rPr>
-          <w:rFonts w:ascii="Cambria" w:eastAsia="Cambria" w:hAnsi="Cambria" w:cs="Cambria"/>
-        </w:rPr>
-        <w:t>at these connotations are supported by the large-scale data.</w:t>
+        <w:t xml:space="preserve"> almost no contradictions to connotations. The most crucial part of this paper is that these connotations are supported by the large-scale data.</w:t>
       </w:r>
     </w:p>
     <w:p>
@@ -389,22 +294,14 @@
         <w:rPr>
           <w:rFonts w:ascii="Cambria" w:eastAsia="Cambria" w:hAnsi="Cambria" w:cs="Cambria"/>
         </w:rPr>
-        <w:t xml:space="preserve">Unlike technical papers, we cannot conduct another complementary survey to the same community in near future. If I were a participant of this survey and would get the second one, I would say “I already spared my precious time for answering the survey. Why </w:t>
-      </w:r>
-      <w:r>
-        <w:rPr>
-          <w:rFonts w:ascii="Cambria" w:eastAsia="Cambria" w:hAnsi="Cambria" w:cs="Cambria"/>
-        </w:rPr>
-        <w:t xml:space="preserve">shall I do this again?” </w:t>
-      </w:r>
-      <w:proofErr w:type="gramStart"/>
-      <w:r>
-        <w:rPr>
-          <w:rFonts w:ascii="Cambria" w:eastAsia="Cambria" w:hAnsi="Cambria" w:cs="Cambria"/>
-        </w:rPr>
-        <w:t>Thus</w:t>
-      </w:r>
-      <w:proofErr w:type="gramEnd"/>
+        <w:t>Unlike technical papers, we cannot conduct another complementary survey to the same community in near future. If I were a participant of this survey and would get the second one, I would say “I already spared my precious time for answering the survey. Why shall I do this again?” Thus</w:t>
+      </w:r>
+      <w:r>
+        <w:rPr>
+          <w:rFonts w:ascii="Cambria" w:eastAsia="Cambria" w:hAnsi="Cambria" w:cs="Cambria"/>
+        </w:rPr>
+        <w:t>,</w:t>
+      </w:r>
       <w:r>
         <w:rPr>
           <w:rFonts w:ascii="Cambria" w:eastAsia="Cambria" w:hAnsi="Cambria" w:cs="Cambria"/>
@@ -418,10 +315,7 @@
         <w:ind w:left="-5"/>
       </w:pPr>
       <w:r>
-        <w:t>Responses to Rev</w:t>
-      </w:r>
-      <w:r>
-        <w:t>iew 1</w:t>
+        <w:t>Responses to Review 1</w:t>
       </w:r>
     </w:p>
     <w:p>
@@ -494,14 +388,7 @@
           <w:rFonts w:ascii="Cambria" w:eastAsia="Cambria" w:hAnsi="Cambria" w:cs="Cambria"/>
           <w:i/>
         </w:rPr>
-        <w:t>Please upfront define what (mul</w:t>
-      </w:r>
-      <w:r>
-        <w:rPr>
-          <w:rFonts w:ascii="Cambria" w:eastAsia="Cambria" w:hAnsi="Cambria" w:cs="Cambria"/>
-          <w:i/>
-        </w:rPr>
-        <w:t xml:space="preserve">tiple) and (single) mean at the end of each option (e.g., MPI Experience (single)). I had to guess the meaning based on the context a lot later in the paper. It would be better to add a sentence describing how to read these options. </w:t>
+        <w:t xml:space="preserve">Please upfront define what (multiple) and (single) mean at the end of each option (e.g., MPI Experience (single)). I had to guess the meaning based on the context a lot later in the paper. It would be better to add a sentence describing how to read these options. </w:t>
       </w:r>
       <w:r>
         <w:rPr>
@@ -514,13 +401,7 @@
         <w:rPr>
           <w:rFonts w:ascii="Cambria" w:eastAsia="Cambria" w:hAnsi="Cambria" w:cs="Cambria"/>
         </w:rPr>
-        <w:t xml:space="preserve">We added the </w:t>
-      </w:r>
-      <w:r>
-        <w:rPr>
-          <w:rFonts w:ascii="Cambria" w:eastAsia="Cambria" w:hAnsi="Cambria" w:cs="Cambria"/>
-        </w:rPr>
-        <w:t>description at the very first appearance of it.</w:t>
+        <w:t>We added the description at the very first appearance of it.</w:t>
       </w:r>
     </w:p>
     <w:p>
@@ -554,14 +435,7 @@
           <w:rFonts w:ascii="Cambria" w:eastAsia="Cambria" w:hAnsi="Cambria" w:cs="Cambria"/>
           <w:i/>
         </w:rPr>
-        <w:t xml:space="preserve">” subsection) will not take up too much space but are necessary for improving readability. These are defined in Appendix as </w:t>
-      </w:r>
-      <w:r>
-        <w:rPr>
-          <w:rFonts w:ascii="Cambria" w:eastAsia="Cambria" w:hAnsi="Cambria" w:cs="Cambria"/>
-          <w:i/>
-        </w:rPr>
-        <w:t>well, but if readers skip the Appendix, they will run the risk of not understand the messages.</w:t>
+        <w:t>” subsection) will not take up too much space but are necessary for improving readability. These are defined in Appendix as well, but if readers skip the Appendix, they will run the risk of not understand the messages.</w:t>
       </w:r>
     </w:p>
     <w:p>
@@ -600,21 +474,7 @@
           <w:i/>
         </w:rPr>
         <w:lastRenderedPageBreak/>
-        <w:t xml:space="preserve">The text in the related work section can be converted into a table and significantly improve that section’s readability. E.g., it </w:t>
-      </w:r>
-      <w:r>
-        <w:rPr>
-          <w:rFonts w:ascii="Cambria" w:eastAsia="Cambria" w:hAnsi="Cambria" w:cs="Cambria"/>
-          <w:i/>
-        </w:rPr>
-        <w:t>is hard to remember what S, R, Q, etc., mean, and why does it matter what their goals are? Explaining in terms of questions that S and R survey categories cannot answer and where the strength of the Q category lies will better explain the motivation of thi</w:t>
-      </w:r>
-      <w:r>
-        <w:rPr>
-          <w:rFonts w:ascii="Cambria" w:eastAsia="Cambria" w:hAnsi="Cambria" w:cs="Cambria"/>
-          <w:i/>
-        </w:rPr>
-        <w:t>s paper. I am missing the point of why there are so many categories and what their unique contributions are.</w:t>
+        <w:t>The text in the related work section can be converted into a table and significantly improve that section’s readability. E.g., it is hard to remember what S, R, Q, etc., mean, and why does it matter what their goals are? Explaining in terms of questions that S and R survey categories cannot answer and where the strength of the Q category lies will better explain the motivation of this paper. I am missing the point of why there are so many categories and what their unique contributions are.</w:t>
       </w:r>
     </w:p>
     <w:p>
@@ -668,14 +528,7 @@
           <w:rFonts w:ascii="Cambria" w:eastAsia="Cambria" w:hAnsi="Cambria" w:cs="Cambria"/>
           <w:i/>
         </w:rPr>
-        <w:t xml:space="preserve"> is a tradeof</w:t>
-      </w:r>
-      <w:r>
-        <w:rPr>
-          <w:rFonts w:ascii="Cambria" w:eastAsia="Cambria" w:hAnsi="Cambria" w:cs="Cambria"/>
-          <w:i/>
-        </w:rPr>
-        <w:t xml:space="preserve">f between the number of participants from each major contributor and the number of the major </w:t>
+        <w:t xml:space="preserve"> is a tradeoff between the number of participants from each major contributor and the number of the major </w:t>
       </w:r>
       <w:proofErr w:type="spellStart"/>
       <w:r>
@@ -887,14 +740,7 @@
           <w:rFonts w:ascii="Cambria" w:eastAsia="Cambria" w:hAnsi="Cambria" w:cs="Cambria"/>
           <w:i/>
         </w:rPr>
-        <w:t xml:space="preserve">: </w:t>
-      </w:r>
-      <w:r>
-        <w:rPr>
-          <w:rFonts w:ascii="Cambria" w:eastAsia="Cambria" w:hAnsi="Cambria" w:cs="Cambria"/>
-          <w:i/>
-        </w:rPr>
-        <w:t>”In</w:t>
+        <w:t>: ”In</w:t>
       </w:r>
       <w:proofErr w:type="gramEnd"/>
       <w:r>
@@ -1033,14 +879,7 @@
           <w:rFonts w:ascii="Cambria" w:eastAsia="Cambria" w:hAnsi="Cambria" w:cs="Cambria"/>
           <w:i/>
         </w:rPr>
-        <w:t>”contrib</w:t>
-      </w:r>
-      <w:r>
-        <w:rPr>
-          <w:rFonts w:ascii="Cambria" w:eastAsia="Cambria" w:hAnsi="Cambria" w:cs="Cambria"/>
-          <w:i/>
-        </w:rPr>
-        <w:t>utors</w:t>
+        <w:t>”contributors</w:t>
       </w:r>
       <w:proofErr w:type="gramEnd"/>
       <w:r>
@@ -1097,14 +936,7 @@
           <w:rFonts w:ascii="Cambria" w:eastAsia="Cambria" w:hAnsi="Cambria" w:cs="Cambria"/>
           <w:i/>
         </w:rPr>
-        <w:t>The paper is well structured and largely follows the structure of the questionnaire, yet the language could be improved in several places (see comments below). The chart visualizations are well d</w:t>
-      </w:r>
-      <w:r>
-        <w:rPr>
-          <w:rFonts w:ascii="Cambria" w:eastAsia="Cambria" w:hAnsi="Cambria" w:cs="Cambria"/>
-          <w:i/>
-        </w:rPr>
-        <w:t xml:space="preserve">one, yet often they focus on a single question and </w:t>
+        <w:t xml:space="preserve">The paper is well structured and largely follows the structure of the questionnaire, yet the language could be improved in several places (see comments below). The chart visualizations are well done, yet often they focus on a single question and </w:t>
       </w:r>
       <w:proofErr w:type="spellStart"/>
       <w:r>
@@ -1140,48 +972,26 @@
         <w:rPr>
           <w:rFonts w:ascii="Cambria" w:eastAsia="Cambria" w:hAnsi="Cambria" w:cs="Cambria"/>
         </w:rPr>
-        <w:t xml:space="preserve">We have addressed most of the suggested grammatically </w:t>
-      </w:r>
-      <w:proofErr w:type="gramStart"/>
-      <w:r>
-        <w:rPr>
-          <w:rFonts w:ascii="Cambria" w:eastAsia="Cambria" w:hAnsi="Cambria" w:cs="Cambria"/>
-        </w:rPr>
-        <w:t>issues, and</w:t>
-      </w:r>
-      <w:proofErr w:type="gramEnd"/>
-      <w:r>
-        <w:rPr>
-          <w:rFonts w:ascii="Cambria" w:eastAsia="Cambria" w:hAnsi="Cambria" w:cs="Cambria"/>
-        </w:rPr>
-        <w:t xml:space="preserve"> have arranged for a native </w:t>
-      </w:r>
-      <w:proofErr w:type="spellStart"/>
-      <w:r>
-        <w:rPr>
-          <w:rFonts w:ascii="Cambria" w:eastAsia="Cambria" w:hAnsi="Cambria" w:cs="Cambria"/>
-        </w:rPr>
-        <w:t>english</w:t>
-      </w:r>
-      <w:proofErr w:type="spellEnd"/>
-      <w:r>
-        <w:rPr>
-          <w:rFonts w:ascii="Cambria" w:eastAsia="Cambria" w:hAnsi="Cambria" w:cs="Cambria"/>
-        </w:rPr>
-        <w:t xml:space="preserve"> speaker to go over the paper before the</w:t>
-      </w:r>
-      <w:r>
-        <w:rPr>
-          <w:rFonts w:ascii="Cambria" w:eastAsia="Cambria" w:hAnsi="Cambria" w:cs="Cambria"/>
-        </w:rPr>
-        <w:t xml:space="preserve"> </w:t>
+        <w:t xml:space="preserve">We have addressed most of the suggested grammatically issues and have arranged for a native </w:t>
+      </w:r>
+      <w:r>
+        <w:rPr>
+          <w:rFonts w:ascii="Cambria" w:eastAsia="Cambria" w:hAnsi="Cambria" w:cs="Cambria"/>
+        </w:rPr>
+        <w:t>E</w:t>
+      </w:r>
+      <w:r>
+        <w:rPr>
+          <w:rFonts w:ascii="Cambria" w:eastAsia="Cambria" w:hAnsi="Cambria" w:cs="Cambria"/>
+        </w:rPr>
+        <w:t xml:space="preserve">nglish speaker to go over the paper before </w:t>
       </w:r>
       <w:r>
         <w:rPr>
           <w:rFonts w:ascii="Cambria" w:eastAsia="Cambria" w:hAnsi="Cambria" w:cs="Cambria"/>
         </w:rPr>
         <w:lastRenderedPageBreak/>
-        <w:t>publication. The charts are focused on a single question in order to avoid speculation on the correlations between answers.</w:t>
+        <w:t>the publication. The charts are focused on a single question in order to avoid speculation on the correlations between answers.</w:t>
       </w:r>
     </w:p>
     <w:p>
@@ -1218,14 +1028,7 @@
           <w:rFonts w:ascii="Cambria" w:eastAsia="Cambria" w:hAnsi="Cambria" w:cs="Cambria"/>
           <w:i/>
         </w:rPr>
-        <w:t xml:space="preserve"> it’s often not clear why a specific chart type was chosen for a specifi</w:t>
-      </w:r>
-      <w:r>
-        <w:rPr>
-          <w:rFonts w:ascii="Cambria" w:eastAsia="Cambria" w:hAnsi="Cambria" w:cs="Cambria"/>
-          <w:i/>
-        </w:rPr>
-        <w:t>c question. Furthermore, information sometimes presented in tables could have been combined and presented with charts in a visual way.</w:t>
+        <w:t xml:space="preserve"> it’s often not clear why a specific chart type was chosen for a specific question. Furthermore, information sometimes presented in tables could have been combined and presented with charts in a visual way.</w:t>
       </w:r>
     </w:p>
     <w:p>
@@ -1266,21 +1069,7 @@
           <w:rFonts w:ascii="Cambria" w:eastAsia="Cambria" w:hAnsi="Cambria" w:cs="Cambria"/>
           <w:i/>
         </w:rPr>
-        <w:t xml:space="preserve">The questionnaires used for the survey were specifically </w:t>
-      </w:r>
-      <w:r>
-        <w:rPr>
-          <w:rFonts w:ascii="Cambria" w:eastAsia="Cambria" w:hAnsi="Cambria" w:cs="Cambria"/>
-          <w:i/>
-        </w:rPr>
-        <w:t>designed to attract many participants and the survey seems to be the largest of its kind in the near past. The methodology behind the questionnaire (which topics, how many questions per topic, how to best formulate questions, etc.) should be discussed in a</w:t>
-      </w:r>
-      <w:r>
-        <w:rPr>
-          <w:rFonts w:ascii="Cambria" w:eastAsia="Cambria" w:hAnsi="Cambria" w:cs="Cambria"/>
-          <w:i/>
-        </w:rPr>
-        <w:t xml:space="preserve"> more structured way, explaining which underlying information was the target for a specific batch of questions.</w:t>
+        <w:t>The questionnaires used for the survey were specifically designed to attract many participants and the survey seems to be the largest of its kind in the near past. The methodology behind the questionnaire (which topics, how many questions per topic, how to best formulate questions, etc.) should be discussed in a more structured way, explaining which underlying information was the target for a specific batch of questions.</w:t>
       </w:r>
     </w:p>
     <w:p>
@@ -1341,14 +1130,7 @@
           <w:rFonts w:ascii="Cambria" w:eastAsia="Cambria" w:hAnsi="Cambria" w:cs="Cambria"/>
           <w:i/>
         </w:rPr>
-        <w:t xml:space="preserve">Overall, the work presented provides a view on how MPI is used across the globe, yet many questions remain open. It presents a </w:t>
-      </w:r>
-      <w:r>
-        <w:rPr>
-          <w:rFonts w:ascii="Cambria" w:eastAsia="Cambria" w:hAnsi="Cambria" w:cs="Cambria"/>
-          <w:i/>
-        </w:rPr>
-        <w:t xml:space="preserve">valuable source of information for the MPI </w:t>
+        <w:t xml:space="preserve">Overall, the work presented provides a view on how MPI is used across the globe, yet many questions remain open. It presents a valuable source of information for the MPI </w:t>
       </w:r>
       <w:proofErr w:type="gramStart"/>
       <w:r>
@@ -1380,14 +1162,7 @@
           <w:rFonts w:ascii="Cambria" w:eastAsia="Cambria" w:hAnsi="Cambria" w:cs="Cambria"/>
           <w:i/>
         </w:rPr>
-        <w:t xml:space="preserve"> learned” fro</w:t>
-      </w:r>
-      <w:r>
-        <w:rPr>
-          <w:rFonts w:ascii="Cambria" w:eastAsia="Cambria" w:hAnsi="Cambria" w:cs="Cambria"/>
-          <w:i/>
-        </w:rPr>
-        <w:t>m this survey and what should be done differently in future surveys of this kind.</w:t>
+        <w:t xml:space="preserve"> learned” from this survey and what should be done differently in future surveys of this kind.</w:t>
       </w:r>
     </w:p>
     <w:p>
@@ -1425,14 +1200,7 @@
           <w:rFonts w:ascii="Cambria" w:eastAsia="Cambria" w:hAnsi="Cambria" w:cs="Cambria"/>
           <w:i/>
         </w:rPr>
-        <w:t>The authors used input on how to engineer the questionnaires from two social scientists. Next to the limitation of o</w:t>
-      </w:r>
-      <w:r>
-        <w:rPr>
-          <w:rFonts w:ascii="Cambria" w:eastAsia="Cambria" w:hAnsi="Cambria" w:cs="Cambria"/>
-          <w:i/>
-        </w:rPr>
-        <w:t xml:space="preserve">verall questions, which other factors shaped the design of the </w:t>
+        <w:t xml:space="preserve">The authors used input on how to engineer the questionnaires from two social scientists. Next to the limitation of overall questions, which other factors shaped the design of the </w:t>
       </w:r>
       <w:proofErr w:type="spellStart"/>
       <w:r>
@@ -1482,13 +1250,7 @@
         <w:rPr>
           <w:rFonts w:ascii="Cambria" w:eastAsia="Cambria" w:hAnsi="Cambria" w:cs="Cambria"/>
         </w:rPr>
-        <w:t xml:space="preserve"> as possible, so that participants c</w:t>
-      </w:r>
-      <w:r>
-        <w:rPr>
-          <w:rFonts w:ascii="Cambria" w:eastAsia="Cambria" w:hAnsi="Cambria" w:cs="Cambria"/>
-        </w:rPr>
-        <w:t>an concentrate on the survey and would not struggle to understand the questions and give up.</w:t>
+        <w:t xml:space="preserve"> as possible, so that participants can concentrate on the survey and would not struggle to understand the questions and give up.</w:t>
       </w:r>
     </w:p>
     <w:p>
@@ -1527,13 +1289,7 @@
         <w:rPr>
           <w:rFonts w:ascii="Cambria" w:eastAsia="Cambria" w:hAnsi="Cambria" w:cs="Cambria"/>
         </w:rPr>
-        <w:t>The survey is only as good as the questions asked were. W</w:t>
-      </w:r>
-      <w:r>
-        <w:rPr>
-          <w:rFonts w:ascii="Cambria" w:eastAsia="Cambria" w:hAnsi="Cambria" w:cs="Cambria"/>
-        </w:rPr>
-        <w:t>hich is why the involvement of people in the polling field was deemed critical to this survey</w:t>
+        <w:t>The survey is only as good as the questions asked were. Which is why the involvement of people in the polling field was deemed critical to this survey</w:t>
       </w:r>
     </w:p>
     <w:p>
@@ -1567,14 +1323,7 @@
           <w:rFonts w:ascii="Cambria" w:eastAsia="Cambria" w:hAnsi="Cambria" w:cs="Cambria"/>
           <w:i/>
         </w:rPr>
-        <w:t xml:space="preserve"> their I/O (which at scale can</w:t>
-      </w:r>
-      <w:r>
-        <w:rPr>
-          <w:rFonts w:ascii="Cambria" w:eastAsia="Cambria" w:hAnsi="Cambria" w:cs="Cambria"/>
-          <w:i/>
-        </w:rPr>
-        <w:t xml:space="preserve"> easily become a bottleneck for the whole application).</w:t>
+        <w:t xml:space="preserve"> their I/O (which at scale can easily become a bottleneck for the whole application).</w:t>
       </w:r>
     </w:p>
     <w:p>
@@ -1601,26 +1350,7 @@
         <w:rPr>
           <w:rFonts w:ascii="Cambria" w:eastAsia="Cambria" w:hAnsi="Cambria" w:cs="Cambria"/>
         </w:rPr>
-        <w:t>survey, and</w:t>
-      </w:r>
-      <w:proofErr w:type="gramEnd"/>
-      <w:r>
-        <w:rPr>
-          <w:rFonts w:ascii="Cambria" w:eastAsia="Cambria" w:hAnsi="Cambria" w:cs="Cambria"/>
-        </w:rPr>
-        <w:t xml:space="preserve"> decided against including these question for mostly</w:t>
-      </w:r>
-      <w:r>
-        <w:rPr>
-          <w:rFonts w:ascii="Cambria" w:eastAsia="Cambria" w:hAnsi="Cambria" w:cs="Cambria"/>
-        </w:rPr>
-        <w:t xml:space="preserve"> two reasons: we wanted to have a reasonable number of questions in the survey (up to 30), and that many of the I/O issue often comes from the underlying file system or server setup and not specifically from limitations of the MPI-IO API. While making the </w:t>
-      </w:r>
-      <w:r>
-        <w:rPr>
-          <w:rFonts w:ascii="Cambria" w:eastAsia="Cambria" w:hAnsi="Cambria" w:cs="Cambria"/>
-        </w:rPr>
-        <w:t>distinction between MPI-IO API and underlying setup issues might be possible for domain experts, the survey being targeted toward a larger and more diverse (in terms of MPI skills level) audience the answers would have been skewed by the lack of expertise.</w:t>
+        <w:t xml:space="preserve">survey, </w:t>
       </w:r>
       <w:r>
         <w:rPr>
@@ -1628,6 +1358,19 @@
         </w:rPr>
         <w:t xml:space="preserve"> </w:t>
       </w:r>
+      <w:r>
+        <w:rPr>
+          <w:rFonts w:ascii="Cambria" w:eastAsia="Cambria" w:hAnsi="Cambria" w:cs="Cambria"/>
+        </w:rPr>
+        <w:t>and</w:t>
+      </w:r>
+      <w:proofErr w:type="gramEnd"/>
+      <w:r>
+        <w:rPr>
+          <w:rFonts w:ascii="Cambria" w:eastAsia="Cambria" w:hAnsi="Cambria" w:cs="Cambria"/>
+        </w:rPr>
+        <w:t xml:space="preserve"> decided against including these question for mostly two reasons: we wanted to have a reasonable number of questions in the survey (up to 30), and that many of the I/O issue often comes from the underlying file system or server setup and not specifically from limitations of the MPI-IO API. While making the distinction between MPI-IO API and underlying setup issues might be possible for domain experts, the survey being targeted toward a larger and more diverse (in terms of MPI skills level) audience the answers would have been skewed by the lack of expertise. </w:t>
+      </w:r>
       <w:proofErr w:type="spellStart"/>
       <w:r>
         <w:rPr>
@@ -1654,13 +1397,7 @@
         <w:rPr>
           <w:rFonts w:ascii="Cambria" w:eastAsia="Cambria" w:hAnsi="Cambria" w:cs="Cambria"/>
         </w:rPr>
-        <w:t xml:space="preserve"> but they lack system knowledge. Hence, we decided not to have</w:t>
-      </w:r>
-      <w:r>
-        <w:rPr>
-          <w:rFonts w:ascii="Cambria" w:eastAsia="Cambria" w:hAnsi="Cambria" w:cs="Cambria"/>
-        </w:rPr>
-        <w:t xml:space="preserve"> MPI-IO related questions.</w:t>
+        <w:t xml:space="preserve"> but they lack system knowledge. Hence, we decided not to have MPI-IO related questions.</w:t>
       </w:r>
     </w:p>
     <w:p>
@@ -1730,19 +1467,7 @@
         <w:rPr>
           <w:rFonts w:ascii="Cambria" w:eastAsia="Cambria" w:hAnsi="Cambria" w:cs="Cambria"/>
         </w:rPr>
-        <w:t>The decision to remove the counting of lines o</w:t>
-      </w:r>
-      <w:r>
-        <w:rPr>
-          <w:rFonts w:ascii="Cambria" w:eastAsia="Cambria" w:hAnsi="Cambria" w:cs="Cambria"/>
-        </w:rPr>
-        <w:t>f code came from the computer scientists (authors), not from the social scientists. Many numerical applications are large, but the code to call MPI routines can be very small. Thus, the size of a program may or may not correlate with the code size where ca</w:t>
-      </w:r>
-      <w:r>
-        <w:rPr>
-          <w:rFonts w:ascii="Cambria" w:eastAsia="Cambria" w:hAnsi="Cambria" w:cs="Cambria"/>
-        </w:rPr>
-        <w:t>lling MPI routine. We could have asked participants to count the lines only calling MPI routines, but we wanted to make the questionnaire easy-to-answer by eliminating such effort.</w:t>
+        <w:t>The decision to remove the counting of lines of code came from the computer scientists (authors), not from the social scientists. Many numerical applications are large, but the code to call MPI routines can be very small. Thus, the size of a program may or may not correlate with the code size where calling MPI routine. We could have asked participants to count the lines only calling MPI routines, but we wanted to make the questionnaire easy-to-answer by eliminating such effort.</w:t>
       </w:r>
     </w:p>
     <w:p>
@@ -1776,14 +1501,7 @@
           <w:rFonts w:ascii="Cambria" w:eastAsia="Cambria" w:hAnsi="Cambria" w:cs="Cambria"/>
           <w:i/>
         </w:rPr>
-        <w:t xml:space="preserve"> recently”, however, the pub</w:t>
-      </w:r>
-      <w:r>
-        <w:rPr>
-          <w:rFonts w:ascii="Cambria" w:eastAsia="Cambria" w:hAnsi="Cambria" w:cs="Cambria"/>
-          <w:i/>
-        </w:rPr>
-        <w:t xml:space="preserve">lication data will be well in the future and the data when this is read even further. A similar end </w:t>
+        <w:t xml:space="preserve"> recently”, however, the publication data will be well in the future and the data when this is read even further. A similar end </w:t>
       </w:r>
       <w:proofErr w:type="gramStart"/>
       <w:r>
@@ -1838,14 +1556,7 @@
           <w:rFonts w:ascii="Cambria" w:eastAsia="Cambria" w:hAnsi="Cambria" w:cs="Cambria"/>
           <w:i/>
         </w:rPr>
-        <w:t xml:space="preserve">The colors in the charts don’t seem to be well suited for color-blind </w:t>
-      </w:r>
-      <w:r>
-        <w:rPr>
-          <w:rFonts w:ascii="Cambria" w:eastAsia="Cambria" w:hAnsi="Cambria" w:cs="Cambria"/>
-          <w:i/>
-        </w:rPr>
-        <w:t>or color-impaired readers.</w:t>
+        <w:t>The colors in the charts don’t seem to be well suited for color-blind or color-impaired readers.</w:t>
       </w:r>
     </w:p>
     <w:p>
@@ -1912,14 +1623,7 @@
           <w:rFonts w:ascii="Cambria" w:eastAsia="Cambria" w:hAnsi="Cambria" w:cs="Cambria"/>
           <w:i/>
         </w:rPr>
-        <w:t>”To reach a largely international community, we ...” (more occasions of similar meta languag</w:t>
-      </w:r>
-      <w:r>
-        <w:rPr>
-          <w:rFonts w:ascii="Cambria" w:eastAsia="Cambria" w:hAnsi="Cambria" w:cs="Cambria"/>
-          <w:i/>
-        </w:rPr>
-        <w:t>e throughout the document)]</w:t>
+        <w:t>”To reach a largely international community, we ...” (more occasions of similar meta language throughout the document)]</w:t>
       </w:r>
     </w:p>
     <w:p>
@@ -1980,14 +1684,7 @@
           <w:rFonts w:ascii="Cambria" w:eastAsia="Cambria" w:hAnsi="Cambria" w:cs="Cambria"/>
           <w:i/>
         </w:rPr>
-        <w:t>colu</w:t>
-      </w:r>
-      <w:r>
-        <w:rPr>
-          <w:rFonts w:ascii="Cambria" w:eastAsia="Cambria" w:hAnsi="Cambria" w:cs="Cambria"/>
-          <w:i/>
-        </w:rPr>
-        <w:t>mns ’</w:t>
+        <w:t>columns ’</w:t>
       </w:r>
       <w:proofErr w:type="gramEnd"/>
       <w:r>
@@ -2057,14 +1754,7 @@
           <w:rFonts w:ascii="Cambria" w:eastAsia="Cambria" w:hAnsi="Cambria" w:cs="Cambria"/>
           <w:i/>
         </w:rPr>
-        <w:t>tr</w:t>
-      </w:r>
-      <w:r>
-        <w:rPr>
-          <w:rFonts w:ascii="Cambria" w:eastAsia="Cambria" w:hAnsi="Cambria" w:cs="Cambria"/>
-          <w:i/>
-        </w:rPr>
-        <w:t>ade off</w:t>
+        <w:t>trade off</w:t>
       </w:r>
       <w:proofErr w:type="spellEnd"/>
       <w:r>
@@ -2122,19 +1812,7 @@
         <w:rPr>
           <w:rFonts w:ascii="Cambria" w:eastAsia="Cambria" w:hAnsi="Cambria" w:cs="Cambria"/>
         </w:rPr>
-        <w:t xml:space="preserve"> and we</w:t>
-      </w:r>
-      <w:r>
-        <w:rPr>
-          <w:rFonts w:ascii="Cambria" w:eastAsia="Cambria" w:hAnsi="Cambria" w:cs="Cambria"/>
-        </w:rPr>
-        <w:t xml:space="preserve"> changed the wording. The threshold was chosen to include USA which plays very important role in the HPC field, therefore we thought USA must be included in the major contributors. The sampling number of 50 is a little bit larger than that of the case sati</w:t>
-      </w:r>
-      <w:r>
-        <w:rPr>
-          <w:rFonts w:ascii="Cambria" w:eastAsia="Cambria" w:hAnsi="Cambria" w:cs="Cambria"/>
-        </w:rPr>
-        <w:t>sfying 80% confident level and 20% error margin.</w:t>
+        <w:t xml:space="preserve"> and we changed the wording. The threshold was chosen to include USA which plays very important role in the HPC field, therefore we thought USA must be included in the major contributors. The sampling number of 50 is a little bit larger than that of the case satisfying 80% confident level and 20% error margin.</w:t>
       </w:r>
     </w:p>
     <w:p>
@@ -2186,13 +1864,7 @@
         <w:rPr>
           <w:rFonts w:ascii="Cambria" w:eastAsia="Cambria" w:hAnsi="Cambria" w:cs="Cambria"/>
         </w:rPr>
-        <w:t xml:space="preserve"> number of the AI choice, since AI is becoming a significant target for di</w:t>
-      </w:r>
-      <w:r>
-        <w:rPr>
-          <w:rFonts w:ascii="Cambria" w:eastAsia="Cambria" w:hAnsi="Cambria" w:cs="Cambria"/>
-        </w:rPr>
-        <w:t>stributed aspects nowadays. You may think that the numerical app/lib dominates because this is a multi-answer question. However, we could not find any obvious correlation between them.</w:t>
+        <w:t xml:space="preserve"> number of the AI choice, since AI is becoming a significant target for distributed aspects nowadays. You may think that the numerical app/lib dominates because this is a multi-answer question. However, we could not find any obvious correlation between them.</w:t>
       </w:r>
     </w:p>
     <w:p>
@@ -2211,14 +1883,7 @@
           <w:i/>
         </w:rPr>
         <w:lastRenderedPageBreak/>
-        <w:t xml:space="preserve">With citing other books, tutorials and other online resources, maybe a </w:t>
-      </w:r>
-      <w:r>
-        <w:rPr>
-          <w:rFonts w:ascii="Cambria" w:eastAsia="Cambria" w:hAnsi="Cambria" w:cs="Cambria"/>
-          <w:i/>
-        </w:rPr>
-        <w:t xml:space="preserve">correlation </w:t>
+        <w:t xml:space="preserve">With citing other books, tutorials and other online resources, maybe a correlation </w:t>
       </w:r>
       <w:proofErr w:type="gramStart"/>
       <w:r>
@@ -2284,13 +1949,7 @@
         <w:rPr>
           <w:rFonts w:ascii="Cambria" w:eastAsia="Cambria" w:hAnsi="Cambria" w:cs="Cambria"/>
         </w:rPr>
-        <w:t>We checked the heatmaps of Q14-Q16 and Q14-Q17. The situation is very similar to the above Q3-Q17. Those heatmap graphs reflects the biased distribution of the answers and no significant correlations can be found. When we firstly checked the gen</w:t>
-      </w:r>
-      <w:r>
-        <w:rPr>
-          <w:rFonts w:ascii="Cambria" w:eastAsia="Cambria" w:hAnsi="Cambria" w:cs="Cambria"/>
-        </w:rPr>
-        <w:t>erated heatmap graphs, we were very disappointed because only some of them have significant correlations which are shown in the paper.</w:t>
+        <w:t>We checked the heatmaps of Q14-Q16 and Q14-Q17. The situation is very similar to the above Q3-Q17. Those heatmap graphs reflects the biased distribution of the answers and no significant correlations can be found. When we firstly checked the generated heatmap graphs, we were very disappointed because only some of them have significant correlations which are shown in the paper.</w:t>
       </w:r>
     </w:p>
     <w:p>
@@ -2308,21 +1967,7 @@
           <w:rFonts w:ascii="Cambria" w:eastAsia="Cambria" w:hAnsi="Cambria" w:cs="Cambria"/>
           <w:i/>
         </w:rPr>
-        <w:t>The authors claim that by having a fixed boundaries and conditions (p.6) leads to static MPI applications. However, the b</w:t>
-      </w:r>
-      <w:r>
-        <w:rPr>
-          <w:rFonts w:ascii="Cambria" w:eastAsia="Cambria" w:hAnsi="Cambria" w:cs="Cambria"/>
-          <w:i/>
-        </w:rPr>
-        <w:t>oundaries are not what makes a program dynamic. A dynamic need for computing resources (and proper re-balancing of such) can be present in such static scientific domains. What is not investigated here is that the operation of HPC systems (batch scheduling)</w:t>
-      </w:r>
-      <w:r>
-        <w:rPr>
-          <w:rFonts w:ascii="Cambria" w:eastAsia="Cambria" w:hAnsi="Cambria" w:cs="Cambria"/>
-          <w:i/>
-        </w:rPr>
-        <w:t xml:space="preserve"> often prohibits the dynamic allocation of new resources for a running job. However, with the survey data this can probably not be investigated. (Potential question for a future survey?)</w:t>
+        <w:t>The authors claim that by having a fixed boundaries and conditions (p.6) leads to static MPI applications. However, the boundaries are not what makes a program dynamic. A dynamic need for computing resources (and proper re-balancing of such) can be present in such static scientific domains. What is not investigated here is that the operation of HPC systems (batch scheduling) often prohibits the dynamic allocation of new resources for a running job. However, with the survey data this can probably not be investigated. (Potential question for a future survey?)</w:t>
       </w:r>
     </w:p>
     <w:p>
@@ -2342,13 +1987,7 @@
         <w:rPr>
           <w:rFonts w:ascii="Cambria" w:eastAsia="Cambria" w:hAnsi="Cambria" w:cs="Cambria"/>
         </w:rPr>
-        <w:t>We agree with you about the usage of dynamic process creati</w:t>
-      </w:r>
-      <w:r>
-        <w:rPr>
-          <w:rFonts w:ascii="Cambria" w:eastAsia="Cambria" w:hAnsi="Cambria" w:cs="Cambria"/>
-        </w:rPr>
-        <w:t>on and the operation policy does not allow users to create processes dynamically. However, the current text does not deny the usage you pointed out.</w:t>
+        <w:t>We agree with you about the usage of dynamic process creation and the operation policy does not allow users to create processes dynamically. However, the current text does not deny the usage you pointed out.</w:t>
       </w:r>
     </w:p>
     <w:p>
@@ -2366,14 +2005,7 @@
           <w:rFonts w:ascii="Cambria" w:eastAsia="Cambria" w:hAnsi="Cambria" w:cs="Cambria"/>
           <w:i/>
         </w:rPr>
-        <w:t>Also for future surveys: Maybe users are not aware that SINGLE is the thread level that MPI Init uses. Does</w:t>
-      </w:r>
-      <w:r>
-        <w:rPr>
-          <w:rFonts w:ascii="Cambria" w:eastAsia="Cambria" w:hAnsi="Cambria" w:cs="Cambria"/>
-          <w:i/>
-        </w:rPr>
-        <w:t xml:space="preserve"> this correlate with answers </w:t>
+        <w:t xml:space="preserve">Also for future surveys: Maybe users are not aware that SINGLE is the thread level that MPI Init uses. Does this correlate with answers </w:t>
       </w:r>
       <w:proofErr w:type="gramStart"/>
       <w:r>
@@ -2441,14 +2073,7 @@
           <w:rFonts w:ascii="Cambria" w:eastAsia="Cambria" w:hAnsi="Cambria" w:cs="Cambria"/>
           <w:i/>
         </w:rPr>
-        <w:t>The percentage numbers in Table 8 don’t add up t</w:t>
-      </w:r>
-      <w:r>
-        <w:rPr>
-          <w:rFonts w:ascii="Cambria" w:eastAsia="Cambria" w:hAnsi="Cambria" w:cs="Cambria"/>
-          <w:i/>
-        </w:rPr>
-        <w:t>o 100%. What do they refer to?</w:t>
+        <w:t>The percentage numbers in Table 8 don’t add up to 100%. What do they refer to?</w:t>
       </w:r>
     </w:p>
     <w:p>
@@ -2503,14 +2128,7 @@
           <w:rFonts w:ascii="Cambria" w:eastAsia="Cambria" w:hAnsi="Cambria" w:cs="Cambria"/>
           <w:i/>
         </w:rPr>
-        <w:t xml:space="preserve">, which translates into maintaining </w:t>
-      </w:r>
-      <w:r>
-        <w:rPr>
-          <w:rFonts w:ascii="Cambria" w:eastAsia="Cambria" w:hAnsi="Cambria" w:cs="Cambria"/>
-          <w:i/>
-        </w:rPr>
-        <w:t>backward compatibility across versions, ...” ... Portability is much more than that and would in my mind first and foremost be a portability across differ-</w:t>
+        <w:t>, which translates into maintaining backward compatibility across versions, ...” ... Portability is much more than that and would in my mind first and foremost be a portability across differ-</w:t>
       </w:r>
     </w:p>
     <w:p>
@@ -2553,13 +2171,7 @@
         <w:rPr>
           <w:rFonts w:ascii="Cambria" w:eastAsia="Cambria" w:hAnsi="Cambria" w:cs="Cambria"/>
         </w:rPr>
-        <w:t xml:space="preserve">It was our fault for using the </w:t>
-      </w:r>
-      <w:r>
-        <w:rPr>
-          <w:rFonts w:ascii="Cambria" w:eastAsia="Cambria" w:hAnsi="Cambria" w:cs="Cambria"/>
-        </w:rPr>
-        <w:t>word ’portability’ in Q28, where we should have talked about (backward) compatibility here. We changed the wording here.</w:t>
+        <w:t>It was our fault for using the word ’portability’ in Q28, where we should have talked about (backward) compatibility here. We changed the wording here.</w:t>
       </w:r>
     </w:p>
     <w:p>
@@ -2636,13 +2248,7 @@
         <w:rPr>
           <w:rFonts w:ascii="Cambria" w:eastAsia="Cambria" w:hAnsi="Cambria" w:cs="Cambria"/>
         </w:rPr>
-        <w:t>exhibit</w:t>
-      </w:r>
-      <w:r>
-        <w:rPr>
-          <w:rFonts w:ascii="Cambria" w:eastAsia="Cambria" w:hAnsi="Cambria" w:cs="Cambria"/>
-        </w:rPr>
-        <w:t>s</w:t>
+        <w:t>exhibits</w:t>
       </w:r>
       <w:proofErr w:type="gramEnd"/>
       <w:r>
@@ -2681,14 +2287,7 @@
           <w:rFonts w:ascii="Cambria" w:eastAsia="Cambria" w:hAnsi="Cambria" w:cs="Cambria"/>
           <w:i/>
         </w:rPr>
-        <w:t>The authors remark that many users did not know about Endpoints (a proposal never officially released with MPI and currently abandoned?), yet maybe the questions should have been rep</w:t>
-      </w:r>
-      <w:r>
-        <w:rPr>
-          <w:rFonts w:ascii="Cambria" w:eastAsia="Cambria" w:hAnsi="Cambria" w:cs="Cambria"/>
-          <w:i/>
-        </w:rPr>
-        <w:t>hrased not to ask about a specific solution but more on what Endpoints was trying to address</w:t>
+        <w:t>The authors remark that many users did not know about Endpoints (a proposal never officially released with MPI and currently abandoned?), yet maybe the questions should have been rephrased not to ask about a specific solution but more on what Endpoints was trying to address</w:t>
       </w:r>
       <w:proofErr w:type="gramStart"/>
       <w:r>
@@ -2724,19 +2323,7 @@
         <w:rPr>
           <w:rFonts w:ascii="Cambria" w:eastAsia="Cambria" w:hAnsi="Cambria" w:cs="Cambria"/>
         </w:rPr>
-        <w:t>The endp</w:t>
-      </w:r>
-      <w:r>
-        <w:rPr>
-          <w:rFonts w:ascii="Cambria" w:eastAsia="Cambria" w:hAnsi="Cambria" w:cs="Cambria"/>
-        </w:rPr>
-        <w:t>oint topic was very actively discussed at the MPI Forum meetings at that time. Hence, we wanted to know how many users are interested in or have ever heard of that term regardless how much users understand it correctly. We are a bit surprised because the p</w:t>
-      </w:r>
-      <w:r>
-        <w:rPr>
-          <w:rFonts w:ascii="Cambria" w:eastAsia="Cambria" w:hAnsi="Cambria" w:cs="Cambria"/>
-        </w:rPr>
-        <w:t>ercentage of endpoints are larger than that we thought.</w:t>
+        <w:t>The endpoint topic was very actively discussed at the MPI Forum meetings at that time. Hence, we wanted to know how many users are interested in or have ever heard of that term regardless how much users understand it correctly. We are a bit surprised because the percentage of endpoints are larger than that we thought.</w:t>
       </w:r>
     </w:p>
     <w:p>
@@ -2770,14 +2357,7 @@
           <w:rFonts w:ascii="Cambria" w:eastAsia="Cambria" w:hAnsi="Cambria" w:cs="Cambria"/>
           <w:i/>
         </w:rPr>
-        <w:t>”. Why is this interesting? Which hypothesis could one derive that would/should be tested by a future survey? (The authors should extend the dis</w:t>
-      </w:r>
-      <w:r>
-        <w:rPr>
-          <w:rFonts w:ascii="Cambria" w:eastAsia="Cambria" w:hAnsi="Cambria" w:cs="Cambria"/>
-          <w:i/>
-        </w:rPr>
-        <w:t>cussion here)</w:t>
+        <w:t>”. Why is this interesting? Which hypothesis could one derive that would/should be tested by a future survey? (The authors should extend the discussion here)</w:t>
       </w:r>
     </w:p>
     <w:p>
@@ -2838,13 +2418,7 @@
         <w:rPr>
           <w:rFonts w:ascii="Cambria" w:eastAsia="Cambria" w:hAnsi="Cambria" w:cs="Cambria"/>
         </w:rPr>
-        <w:t>We fixed everything pointed out</w:t>
-      </w:r>
-      <w:r>
-        <w:rPr>
-          <w:rFonts w:ascii="Cambria" w:eastAsia="Cambria" w:hAnsi="Cambria" w:cs="Cambria"/>
-        </w:rPr>
-        <w:t>.</w:t>
+        <w:t>We fixed everything pointed out.</w:t>
       </w:r>
     </w:p>
     <w:p>
@@ -2900,14 +2474,7 @@
           <w:rFonts w:ascii="Cambria" w:eastAsia="Cambria" w:hAnsi="Cambria" w:cs="Cambria"/>
           <w:i/>
         </w:rPr>
-        <w:t xml:space="preserve"> and there are a large n</w:t>
-      </w:r>
-      <w:r>
-        <w:rPr>
-          <w:rFonts w:ascii="Cambria" w:eastAsia="Cambria" w:hAnsi="Cambria" w:cs="Cambria"/>
-          <w:i/>
-        </w:rPr>
-        <w:t>umber of books, free tutorials, and other material available at most HPC centers, in addition to workshops and tutorials dedicated to the use of MPI.</w:t>
+        <w:t xml:space="preserve"> and there are a large number of books, free tutorials, and other material available at most HPC centers, in addition to workshops and tutorials dedicated to the use of MPI.</w:t>
       </w:r>
     </w:p>
     <w:p>
@@ -2927,19 +2494,7 @@
         <w:rPr>
           <w:rFonts w:ascii="Cambria" w:eastAsia="Cambria" w:hAnsi="Cambria" w:cs="Cambria"/>
         </w:rPr>
-        <w:t>Most of the authors are or were active participants in the MPI Forum meetings. MPI Forum is havi</w:t>
-      </w:r>
-      <w:r>
-        <w:rPr>
-          <w:rFonts w:ascii="Cambria" w:eastAsia="Cambria" w:hAnsi="Cambria" w:cs="Cambria"/>
-        </w:rPr>
-        <w:t>ng BOF meetings at SC, and many MPI Forum members have the experiences of teaching MPI, lecturing MPI, and/or writing MPI books. However, our survey reveals that many MPI users are willing to have another form of MPI information, despite those efforts. The</w:t>
-      </w:r>
-      <w:r>
-        <w:rPr>
-          <w:rFonts w:ascii="Cambria" w:eastAsia="Cambria" w:hAnsi="Cambria" w:cs="Cambria"/>
-        </w:rPr>
-        <w:t xml:space="preserve"> quote at Sec. 6.2 “most of such web pages are </w:t>
+        <w:t xml:space="preserve">Most of the authors are or were active participants in the MPI Forum meetings. MPI Forum is having BOF meetings at SC, and many MPI Forum members have the experiences of teaching MPI, lecturing MPI, and/or writing MPI books. However, our survey reveals that many MPI users are willing to have another form of MPI information, despite those efforts. The quote at Sec. 6.2 “most of such web pages are </w:t>
       </w:r>
       <w:proofErr w:type="spellStart"/>
       <w:r>
@@ -2953,81 +2508,59 @@
         <w:rPr>
           <w:rFonts w:ascii="Cambria" w:eastAsia="Cambria" w:hAnsi="Cambria" w:cs="Cambria"/>
         </w:rPr>
-        <w:t xml:space="preserve"> and not kept in </w:t>
+        <w:t xml:space="preserve"> and not kept in sy</w:t>
+      </w:r>
+      <w:r>
+        <w:rPr>
+          <w:rFonts w:ascii="Cambria" w:eastAsia="Cambria" w:hAnsi="Cambria" w:cs="Cambria"/>
+        </w:rPr>
+        <w:t>n</w:t>
+      </w:r>
+      <w:r>
+        <w:rPr>
+          <w:rFonts w:ascii="Cambria" w:eastAsia="Cambria" w:hAnsi="Cambria" w:cs="Cambria"/>
+        </w:rPr>
+        <w:t xml:space="preserve">ch with </w:t>
       </w:r>
       <w:proofErr w:type="spellStart"/>
       <w:r>
         <w:rPr>
           <w:rFonts w:ascii="Cambria" w:eastAsia="Cambria" w:hAnsi="Cambria" w:cs="Cambria"/>
         </w:rPr>
-        <w:t>sych</w:t>
+        <w:t>todays</w:t>
       </w:r>
       <w:proofErr w:type="spellEnd"/>
       <w:r>
         <w:rPr>
           <w:rFonts w:ascii="Cambria" w:eastAsia="Cambria" w:hAnsi="Cambria" w:cs="Cambria"/>
         </w:rPr>
-        <w:t xml:space="preserve"> with </w:t>
+        <w:t xml:space="preserve"> web standards.” get to the point. Most notably one of the authors of the quoted web page is the most active MPI Forum member. Many MPI users are longing to have consistent, up-to-dated, well-structured teaching materials and good examples. It is important to note that from the standpoint of the targeted community, the MPI standard diverges from many other standardization efforts, addressing a community of non </w:t>
       </w:r>
       <w:proofErr w:type="spellStart"/>
       <w:r>
         <w:rPr>
           <w:rFonts w:ascii="Cambria" w:eastAsia="Cambria" w:hAnsi="Cambria" w:cs="Cambria"/>
         </w:rPr>
-        <w:t>todays</w:t>
+        <w:t>MPIexperts</w:t>
       </w:r>
       <w:proofErr w:type="spellEnd"/>
       <w:r>
         <w:rPr>
           <w:rFonts w:ascii="Cambria" w:eastAsia="Cambria" w:hAnsi="Cambria" w:cs="Cambria"/>
         </w:rPr>
-        <w:t xml:space="preserve"> web standards.” get to the point. Most notably one of the authors of the quoted web page is the most active MPI Forum member. Many MPI users are longing to have consi</w:t>
-      </w:r>
-      <w:r>
-        <w:rPr>
-          <w:rFonts w:ascii="Cambria" w:eastAsia="Cambria" w:hAnsi="Cambria" w:cs="Cambria"/>
-        </w:rPr>
-        <w:t xml:space="preserve">stent, up-to-dated, well-structured teaching materials and good examples. It is important to note that from the standpoint of the targeted community, the MPI standard diverges from many other standardization efforts, addressing a community of non </w:t>
-      </w:r>
-      <w:proofErr w:type="spellStart"/>
-      <w:r>
-        <w:rPr>
-          <w:rFonts w:ascii="Cambria" w:eastAsia="Cambria" w:hAnsi="Cambria" w:cs="Cambria"/>
-        </w:rPr>
-        <w:t>MPIexpert</w:t>
-      </w:r>
-      <w:r>
-        <w:rPr>
-          <w:rFonts w:ascii="Cambria" w:eastAsia="Cambria" w:hAnsi="Cambria" w:cs="Cambria"/>
-        </w:rPr>
-        <w:t>s</w:t>
-      </w:r>
-      <w:proofErr w:type="spellEnd"/>
-      <w:r>
-        <w:rPr>
-          <w:rFonts w:ascii="Cambria" w:eastAsia="Cambria" w:hAnsi="Cambria" w:cs="Cambria"/>
-        </w:rPr>
-        <w:t xml:space="preserve"> computational scientists. Such a large and diverse community need special care, from a clear definition of the terms and conventions to a </w:t>
-      </w:r>
-      <w:proofErr w:type="spellStart"/>
-      <w:r>
-        <w:rPr>
-          <w:rFonts w:ascii="Cambria" w:eastAsia="Cambria" w:hAnsi="Cambria" w:cs="Cambria"/>
-        </w:rPr>
-        <w:t>welldefined</w:t>
-      </w:r>
-      <w:proofErr w:type="spellEnd"/>
-      <w:r>
-        <w:rPr>
-          <w:rFonts w:ascii="Cambria" w:eastAsia="Cambria" w:hAnsi="Cambria" w:cs="Cambria"/>
-        </w:rPr>
-        <w:t xml:space="preserve"> behavior of the API. As a broader impact activity and in order to ease the adoption of MPI by a larger c</w:t>
-      </w:r>
-      <w:r>
-        <w:rPr>
-          <w:rFonts w:ascii="Cambria" w:eastAsia="Cambria" w:hAnsi="Cambria" w:cs="Cambria"/>
-        </w:rPr>
-        <w:t>ommunity, the MPI Forum itself can take care of the making available a large set of coherent examples and documentation.</w:t>
+        <w:t xml:space="preserve"> computational scientists. Such a large and diverse community need special care, from a clear definition of the terms and conventions to a well</w:t>
+      </w:r>
+      <w:r>
+        <w:rPr>
+          <w:rFonts w:ascii="Cambria" w:eastAsia="Cambria" w:hAnsi="Cambria" w:cs="Cambria"/>
+        </w:rPr>
+        <w:t>-</w:t>
+      </w:r>
+      <w:r>
+        <w:rPr>
+          <w:rFonts w:ascii="Cambria" w:eastAsia="Cambria" w:hAnsi="Cambria" w:cs="Cambria"/>
+        </w:rPr>
+        <w:t>defined behavior of the API. As a broader impact activity and in order to ease the adoption of MPI by a larger community, the MPI Forum itself can take care of the making available a large set of coherent examples and documentation.</w:t>
       </w:r>
     </w:p>
     <w:p>
@@ -3048,21 +2581,7 @@
           <w:rFonts w:ascii="Cambria" w:eastAsia="Cambria" w:hAnsi="Cambria" w:cs="Cambria"/>
           <w:i/>
         </w:rPr>
-        <w:t>Data in Brief (optional): We invite you to convert your supplementary data (or a part of it) into an additional journal public</w:t>
-      </w:r>
-      <w:r>
-        <w:rPr>
-          <w:rFonts w:ascii="Cambria" w:eastAsia="Cambria" w:hAnsi="Cambria" w:cs="Cambria"/>
-          <w:i/>
-        </w:rPr>
-        <w:t xml:space="preserve">ation in Data in Brief, a multi-disciplinary open access journal. Data in Brief articles are a fantastic way to describe supplementary data and associated metadata, or full raw datasets deposited in an external repository, which are otherwise unnoticed. A </w:t>
-      </w:r>
-      <w:r>
-        <w:rPr>
-          <w:rFonts w:ascii="Cambria" w:eastAsia="Cambria" w:hAnsi="Cambria" w:cs="Cambria"/>
-          <w:i/>
-        </w:rPr>
-        <w:t xml:space="preserve">Data in Brief article (which will be reviewed, formatted, indexed, and given a DOI) will make your data easier to find, reproduce, and cite. </w:t>
+        <w:t xml:space="preserve">Data in Brief (optional): We invite you to convert your supplementary data (or a part of it) into an additional journal publication in Data in Brief, a multi-disciplinary open access journal. Data in Brief articles are a fantastic way to describe supplementary data and associated metadata, or full raw datasets deposited in an external repository, which are otherwise unnoticed. A Data in Brief article (which will be reviewed, formatted, indexed, and given a DOI) will make your data easier to find, reproduce, and cite. </w:t>
       </w:r>
       <w:r>
         <w:rPr>
